--- a/软件需求文档_一个组.docx
+++ b/软件需求文档_一个组.docx
@@ -335,6 +335,7 @@
     <w:p>
       <w:pPr>
         <w:numPr>
+          <w:ilvl w:val="0"/>
           <w:numId w:val="0"/>
         </w:numPr>
         <w:jc w:val="both"/>
@@ -912,6 +913,7 @@
     <w:p>
       <w:pPr>
         <w:numPr>
+          <w:ilvl w:val="0"/>
           <w:numId w:val="0"/>
         </w:numPr>
         <w:jc w:val="both"/>
@@ -1479,6 +1481,7 @@
     <w:p>
       <w:pPr>
         <w:numPr>
+          <w:ilvl w:val="0"/>
           <w:numId w:val="0"/>
         </w:numPr>
         <w:jc w:val="both"/>
@@ -1559,7 +1562,20 @@
           <w:szCs w:val="28"/>
           <w:lang w:val="en-US" w:eastAsia="zh-CN"/>
         </w:rPr>
-        <w:t>本项目是为了给线上商城提供一个模板进行开发利用，让用户能够更加方便快捷的能够浏览到商品以及享受到优质的服务，也可以让管理端人员通过可视化的站管端更加方便快捷的管理商城。</w:t>
+        <w:t>本项目在有来商城APP短和站管段提供的模板的基础上开发利用，新增功能包括：1.用户注册2.用户登录3.浏览商品信息4.查看商品详情5.查看商城数据（在线人数，订单量，总访问量</w:t>
+      </w:r>
+      <w:bookmarkStart w:id="0" w:name="_GoBack"/>
+      <w:bookmarkEnd w:id="0"/>
+      <w:r>
+        <w:rPr>
+          <w:rFonts w:hint="eastAsia" w:ascii="宋体" w:hAnsi="宋体" w:eastAsia="宋体" w:cs="宋体"/>
+          <w:b w:val="0"/>
+          <w:bCs w:val="0"/>
+          <w:sz w:val="28"/>
+          <w:szCs w:val="28"/>
+          <w:lang w:val="en-US" w:eastAsia="zh-CN"/>
+        </w:rPr>
+        <w:t>）</w:t>
       </w:r>
     </w:p>
     <w:p>
@@ -2282,6 +2298,7 @@
     <w:p>
       <w:pPr>
         <w:numPr>
+          <w:ilvl w:val="0"/>
           <w:numId w:val="0"/>
         </w:numPr>
         <w:jc w:val="both"/>
@@ -2498,6 +2515,7 @@
     <w:p>
       <w:pPr>
         <w:numPr>
+          <w:ilvl w:val="0"/>
           <w:numId w:val="0"/>
         </w:numPr>
         <w:jc w:val="both"/>
@@ -2589,6 +2607,7 @@
     <w:p>
       <w:pPr>
         <w:numPr>
+          <w:ilvl w:val="0"/>
           <w:numId w:val="0"/>
         </w:numPr>
         <w:jc w:val="both"/>
@@ -2817,6 +2836,7 @@
     <w:p>
       <w:pPr>
         <w:numPr>
+          <w:ilvl w:val="0"/>
           <w:numId w:val="0"/>
         </w:numPr>
         <w:jc w:val="both"/>
@@ -2847,194 +2867,194 @@
           <w:ilvl w:val="0"/>
           <w:numId w:val="0"/>
         </w:numPr>
+        <w:jc w:val="both"/>
+        <w:rPr>
+          <w:rFonts w:hint="eastAsia" w:ascii="宋体" w:hAnsi="宋体" w:eastAsia="宋体" w:cs="宋体"/>
+          <w:b w:val="0"/>
+          <w:bCs w:val="0"/>
+          <w:sz w:val="28"/>
+          <w:szCs w:val="28"/>
+          <w:lang w:val="en-US" w:eastAsia="zh-CN"/>
+        </w:rPr>
+      </w:pPr>
+      <w:r>
+        <w:rPr>
+          <w:rFonts w:hint="eastAsia" w:ascii="宋体" w:hAnsi="宋体" w:eastAsia="宋体" w:cs="宋体"/>
+          <w:b w:val="0"/>
+          <w:bCs w:val="0"/>
+          <w:sz w:val="28"/>
+          <w:szCs w:val="28"/>
+          <w:lang w:val="en-US" w:eastAsia="zh-CN"/>
+        </w:rPr>
+        <w:t>本次项目迭代计划分为以下步骤完成：</w:t>
+      </w:r>
+    </w:p>
+    <w:p>
+      <w:pPr>
+        <w:numPr>
+          <w:ilvl w:val="0"/>
+          <w:numId w:val="0"/>
+        </w:numPr>
+        <w:jc w:val="both"/>
+        <w:rPr>
+          <w:rFonts w:hint="eastAsia" w:ascii="宋体" w:hAnsi="宋体" w:eastAsia="宋体" w:cs="宋体"/>
+          <w:b w:val="0"/>
+          <w:bCs w:val="0"/>
+          <w:sz w:val="28"/>
+          <w:szCs w:val="28"/>
+          <w:lang w:val="en-US" w:eastAsia="zh-CN"/>
+        </w:rPr>
+      </w:pPr>
+      <w:r>
+        <w:rPr>
+          <w:rFonts w:hint="eastAsia" w:ascii="宋体" w:hAnsi="宋体" w:eastAsia="宋体" w:cs="宋体"/>
+          <w:b w:val="0"/>
+          <w:bCs w:val="0"/>
+          <w:sz w:val="28"/>
+          <w:szCs w:val="28"/>
+          <w:lang w:val="en-US" w:eastAsia="zh-CN"/>
+        </w:rPr>
+        <w:t>7.1后端重构服务端代码</w:t>
+      </w:r>
+    </w:p>
+    <w:p>
+      <w:pPr>
+        <w:numPr>
+          <w:ilvl w:val="0"/>
+          <w:numId w:val="0"/>
+        </w:numPr>
+        <w:jc w:val="both"/>
+        <w:rPr>
+          <w:rFonts w:hint="default" w:ascii="宋体" w:hAnsi="宋体" w:eastAsia="宋体" w:cs="宋体"/>
+          <w:b w:val="0"/>
+          <w:bCs w:val="0"/>
+          <w:sz w:val="28"/>
+          <w:szCs w:val="28"/>
+          <w:lang w:val="en-US" w:eastAsia="zh-CN"/>
+        </w:rPr>
+      </w:pPr>
+      <w:r>
+        <w:rPr>
+          <w:rFonts w:hint="eastAsia" w:ascii="宋体" w:hAnsi="宋体" w:eastAsia="宋体" w:cs="宋体"/>
+          <w:b w:val="0"/>
+          <w:bCs w:val="0"/>
+          <w:sz w:val="28"/>
+          <w:szCs w:val="28"/>
+          <w:lang w:val="en-US" w:eastAsia="zh-CN"/>
+        </w:rPr>
+        <w:t>7.2前端重构APP及web端代码，将静态数据改为动态绑定数据</w:t>
+      </w:r>
+    </w:p>
+    <w:p>
+      <w:pPr>
+        <w:numPr>
+          <w:ilvl w:val="0"/>
+          <w:numId w:val="0"/>
+        </w:numPr>
+        <w:jc w:val="both"/>
+        <w:rPr>
+          <w:rFonts w:hint="eastAsia" w:ascii="宋体" w:hAnsi="宋体" w:eastAsia="宋体" w:cs="宋体"/>
+          <w:b w:val="0"/>
+          <w:bCs w:val="0"/>
+          <w:sz w:val="28"/>
+          <w:szCs w:val="28"/>
+          <w:lang w:val="en-US" w:eastAsia="zh-CN"/>
+        </w:rPr>
+      </w:pPr>
+      <w:r>
+        <w:rPr>
+          <w:rFonts w:hint="eastAsia" w:ascii="宋体" w:hAnsi="宋体" w:eastAsia="宋体" w:cs="宋体"/>
+          <w:b w:val="0"/>
+          <w:bCs w:val="0"/>
+          <w:sz w:val="28"/>
+          <w:szCs w:val="28"/>
+          <w:lang w:val="en-US" w:eastAsia="zh-CN"/>
+        </w:rPr>
+        <w:t>7.3后端完成接口测试</w:t>
+      </w:r>
+    </w:p>
+    <w:p>
+      <w:pPr>
+        <w:numPr>
+          <w:ilvl w:val="0"/>
+          <w:numId w:val="0"/>
+        </w:numPr>
+        <w:jc w:val="both"/>
+        <w:rPr>
+          <w:rFonts w:hint="eastAsia" w:ascii="宋体" w:hAnsi="宋体" w:eastAsia="宋体" w:cs="宋体"/>
+          <w:b w:val="0"/>
+          <w:bCs w:val="0"/>
+          <w:sz w:val="28"/>
+          <w:szCs w:val="28"/>
+          <w:lang w:val="en-US" w:eastAsia="zh-CN"/>
+        </w:rPr>
+      </w:pPr>
+      <w:r>
+        <w:rPr>
+          <w:rFonts w:hint="eastAsia" w:ascii="宋体" w:hAnsi="宋体" w:eastAsia="宋体" w:cs="宋体"/>
+          <w:b w:val="0"/>
+          <w:bCs w:val="0"/>
+          <w:sz w:val="28"/>
+          <w:szCs w:val="28"/>
+          <w:lang w:val="en-US" w:eastAsia="zh-CN"/>
+        </w:rPr>
+        <w:t>7.4前端完成网络请求api，获取后端数据</w:t>
+      </w:r>
+    </w:p>
+    <w:p>
+      <w:pPr>
+        <w:numPr>
+          <w:ilvl w:val="0"/>
+          <w:numId w:val="0"/>
+        </w:numPr>
+        <w:jc w:val="both"/>
+        <w:rPr>
+          <w:rFonts w:hint="default" w:ascii="宋体" w:hAnsi="宋体" w:eastAsia="宋体" w:cs="宋体"/>
+          <w:b w:val="0"/>
+          <w:bCs w:val="0"/>
+          <w:sz w:val="28"/>
+          <w:szCs w:val="28"/>
+          <w:lang w:val="en-US" w:eastAsia="zh-CN"/>
+        </w:rPr>
+      </w:pPr>
+    </w:p>
+    <w:p>
+      <w:pPr>
+        <w:numPr>
+          <w:ilvl w:val="0"/>
+          <w:numId w:val="0"/>
+        </w:numPr>
+        <w:jc w:val="both"/>
+        <w:rPr>
+          <w:rFonts w:hint="default" w:ascii="宋体" w:hAnsi="宋体" w:eastAsia="宋体" w:cs="宋体"/>
+          <w:b w:val="0"/>
+          <w:bCs w:val="0"/>
+          <w:sz w:val="28"/>
+          <w:szCs w:val="28"/>
+          <w:lang w:val="en-US" w:eastAsia="zh-CN"/>
+        </w:rPr>
+      </w:pPr>
+      <w:r>
+        <w:rPr>
+          <w:rFonts w:hint="eastAsia" w:ascii="宋体" w:hAnsi="宋体" w:eastAsia="宋体" w:cs="宋体"/>
+          <w:b w:val="0"/>
+          <w:bCs w:val="0"/>
+          <w:sz w:val="28"/>
+          <w:szCs w:val="28"/>
+          <w:lang w:val="en-US" w:eastAsia="zh-CN"/>
+        </w:rPr>
+        <w:t>八．何种形式交付</w:t>
+      </w:r>
+    </w:p>
+    <w:p>
+      <w:pPr>
+        <w:numPr>
+          <w:ilvl w:val="0"/>
+          <w:numId w:val="0"/>
+        </w:numPr>
         <w:ind w:firstLine="420" w:firstLineChars="0"/>
         <w:jc w:val="both"/>
         <w:rPr>
-          <w:rFonts w:hint="eastAsia" w:ascii="宋体" w:hAnsi="宋体" w:eastAsia="宋体" w:cs="宋体"/>
-          <w:b w:val="0"/>
-          <w:bCs w:val="0"/>
-          <w:sz w:val="28"/>
-          <w:szCs w:val="28"/>
-          <w:lang w:val="en-US" w:eastAsia="zh-CN"/>
-        </w:rPr>
-      </w:pPr>
-      <w:r>
-        <w:rPr>
-          <w:rFonts w:hint="eastAsia" w:ascii="宋体" w:hAnsi="宋体" w:eastAsia="宋体" w:cs="宋体"/>
-          <w:b w:val="0"/>
-          <w:bCs w:val="0"/>
-          <w:sz w:val="28"/>
-          <w:szCs w:val="28"/>
-          <w:lang w:val="en-US" w:eastAsia="zh-CN"/>
-        </w:rPr>
-        <w:t>本次项目迭代计划分为以下步骤完成：</w:t>
-      </w:r>
-    </w:p>
-    <w:p>
-      <w:pPr>
-        <w:numPr>
-          <w:ilvl w:val="0"/>
-          <w:numId w:val="0"/>
-        </w:numPr>
-        <w:jc w:val="both"/>
-        <w:rPr>
-          <w:rFonts w:hint="eastAsia" w:ascii="宋体" w:hAnsi="宋体" w:eastAsia="宋体" w:cs="宋体"/>
-          <w:b w:val="0"/>
-          <w:bCs w:val="0"/>
-          <w:sz w:val="28"/>
-          <w:szCs w:val="28"/>
-          <w:lang w:val="en-US" w:eastAsia="zh-CN"/>
-        </w:rPr>
-      </w:pPr>
-      <w:r>
-        <w:rPr>
-          <w:rFonts w:hint="eastAsia" w:ascii="宋体" w:hAnsi="宋体" w:eastAsia="宋体" w:cs="宋体"/>
-          <w:b w:val="0"/>
-          <w:bCs w:val="0"/>
-          <w:sz w:val="28"/>
-          <w:szCs w:val="28"/>
-          <w:lang w:val="en-US" w:eastAsia="zh-CN"/>
-        </w:rPr>
-        <w:t>7.1后端重构服务端代码</w:t>
-      </w:r>
-    </w:p>
-    <w:p>
-      <w:pPr>
-        <w:numPr>
-          <w:ilvl w:val="0"/>
-          <w:numId w:val="0"/>
-        </w:numPr>
-        <w:jc w:val="both"/>
-        <w:rPr>
-          <w:rFonts w:hint="default" w:ascii="宋体" w:hAnsi="宋体" w:eastAsia="宋体" w:cs="宋体"/>
-          <w:b w:val="0"/>
-          <w:bCs w:val="0"/>
-          <w:sz w:val="28"/>
-          <w:szCs w:val="28"/>
-          <w:lang w:val="en-US" w:eastAsia="zh-CN"/>
-        </w:rPr>
-      </w:pPr>
-      <w:r>
-        <w:rPr>
-          <w:rFonts w:hint="eastAsia" w:ascii="宋体" w:hAnsi="宋体" w:eastAsia="宋体" w:cs="宋体"/>
-          <w:b w:val="0"/>
-          <w:bCs w:val="0"/>
-          <w:sz w:val="28"/>
-          <w:szCs w:val="28"/>
-          <w:lang w:val="en-US" w:eastAsia="zh-CN"/>
-        </w:rPr>
-        <w:t>7.2前端重构APP及web端代码，将静态数据改为动态绑定数据</w:t>
-      </w:r>
-    </w:p>
-    <w:p>
-      <w:pPr>
-        <w:numPr>
-          <w:ilvl w:val="0"/>
-          <w:numId w:val="0"/>
-        </w:numPr>
-        <w:jc w:val="both"/>
-        <w:rPr>
-          <w:rFonts w:hint="eastAsia" w:ascii="宋体" w:hAnsi="宋体" w:eastAsia="宋体" w:cs="宋体"/>
-          <w:b w:val="0"/>
-          <w:bCs w:val="0"/>
-          <w:sz w:val="28"/>
-          <w:szCs w:val="28"/>
-          <w:lang w:val="en-US" w:eastAsia="zh-CN"/>
-        </w:rPr>
-      </w:pPr>
-      <w:r>
-        <w:rPr>
-          <w:rFonts w:hint="eastAsia" w:ascii="宋体" w:hAnsi="宋体" w:eastAsia="宋体" w:cs="宋体"/>
-          <w:b w:val="0"/>
-          <w:bCs w:val="0"/>
-          <w:sz w:val="28"/>
-          <w:szCs w:val="28"/>
-          <w:lang w:val="en-US" w:eastAsia="zh-CN"/>
-        </w:rPr>
-        <w:t>7.3后端完成接口测试</w:t>
-      </w:r>
-    </w:p>
-    <w:p>
-      <w:pPr>
-        <w:numPr>
-          <w:ilvl w:val="0"/>
-          <w:numId w:val="0"/>
-        </w:numPr>
-        <w:jc w:val="both"/>
-        <w:rPr>
-          <w:rFonts w:hint="eastAsia" w:ascii="宋体" w:hAnsi="宋体" w:eastAsia="宋体" w:cs="宋体"/>
-          <w:b w:val="0"/>
-          <w:bCs w:val="0"/>
-          <w:sz w:val="28"/>
-          <w:szCs w:val="28"/>
-          <w:lang w:val="en-US" w:eastAsia="zh-CN"/>
-        </w:rPr>
-      </w:pPr>
-      <w:r>
-        <w:rPr>
-          <w:rFonts w:hint="eastAsia" w:ascii="宋体" w:hAnsi="宋体" w:eastAsia="宋体" w:cs="宋体"/>
-          <w:b w:val="0"/>
-          <w:bCs w:val="0"/>
-          <w:sz w:val="28"/>
-          <w:szCs w:val="28"/>
-          <w:lang w:val="en-US" w:eastAsia="zh-CN"/>
-        </w:rPr>
-        <w:t>7.4前端完成网络请求api，获取后端数据</w:t>
-      </w:r>
-    </w:p>
-    <w:p>
-      <w:pPr>
-        <w:numPr>
-          <w:ilvl w:val="0"/>
-          <w:numId w:val="0"/>
-        </w:numPr>
-        <w:jc w:val="both"/>
-        <w:rPr>
-          <w:rFonts w:hint="default" w:ascii="宋体" w:hAnsi="宋体" w:eastAsia="宋体" w:cs="宋体"/>
-          <w:b w:val="0"/>
-          <w:bCs w:val="0"/>
-          <w:sz w:val="28"/>
-          <w:szCs w:val="28"/>
-          <w:lang w:val="en-US" w:eastAsia="zh-CN"/>
-        </w:rPr>
-      </w:pPr>
-    </w:p>
-    <w:p>
-      <w:pPr>
-        <w:numPr>
-          <w:numId w:val="0"/>
-        </w:numPr>
-        <w:jc w:val="both"/>
-        <w:rPr>
-          <w:rFonts w:hint="default" w:ascii="宋体" w:hAnsi="宋体" w:eastAsia="宋体" w:cs="宋体"/>
-          <w:b w:val="0"/>
-          <w:bCs w:val="0"/>
-          <w:sz w:val="28"/>
-          <w:szCs w:val="28"/>
-          <w:lang w:val="en-US" w:eastAsia="zh-CN"/>
-        </w:rPr>
-      </w:pPr>
-      <w:r>
-        <w:rPr>
-          <w:rFonts w:hint="eastAsia" w:ascii="宋体" w:hAnsi="宋体" w:eastAsia="宋体" w:cs="宋体"/>
-          <w:b w:val="0"/>
-          <w:bCs w:val="0"/>
-          <w:sz w:val="28"/>
-          <w:szCs w:val="28"/>
-          <w:lang w:val="en-US" w:eastAsia="zh-CN"/>
-        </w:rPr>
-        <w:t>八．何种形式交付</w:t>
-      </w:r>
-    </w:p>
-    <w:p>
-      <w:pPr>
-        <w:numPr>
-          <w:ilvl w:val="0"/>
-          <w:numId w:val="0"/>
-        </w:numPr>
-        <w:ind w:firstLine="420" w:firstLineChars="0"/>
-        <w:jc w:val="both"/>
-        <w:rPr>
           <w:rFonts w:hint="default" w:ascii="宋体" w:hAnsi="宋体" w:eastAsia="宋体" w:cs="宋体"/>
           <w:b w:val="0"/>
           <w:bCs w:val="0"/>
@@ -3075,41 +3095,29 @@
     <w:p>
       <w:pPr>
         <w:numPr>
-          <w:numId w:val="0"/>
-        </w:numPr>
-        <w:jc w:val="both"/>
-        <w:rPr>
-          <w:rFonts w:hint="default" w:ascii="宋体" w:hAnsi="宋体" w:eastAsia="宋体" w:cs="宋体"/>
-          <w:b w:val="0"/>
-          <w:bCs w:val="0"/>
-          <w:sz w:val="28"/>
-          <w:szCs w:val="28"/>
-          <w:lang w:val="en-US" w:eastAsia="zh-CN"/>
-        </w:rPr>
-      </w:pPr>
-      <w:r>
-        <w:rPr>
-          <w:rFonts w:hint="eastAsia" w:ascii="宋体" w:hAnsi="宋体" w:eastAsia="宋体" w:cs="宋体"/>
-          <w:b w:val="0"/>
-          <w:bCs w:val="0"/>
-          <w:sz w:val="28"/>
-          <w:szCs w:val="28"/>
-          <w:lang w:val="en-US" w:eastAsia="zh-CN"/>
-        </w:rPr>
-        <w:t>九．</w:t>
-      </w:r>
-      <w:bookmarkStart w:id="0" w:name="_GoBack"/>
-      <w:bookmarkEnd w:id="0"/>
-      <w:r>
-        <w:rPr>
-          <w:rFonts w:hint="eastAsia" w:ascii="宋体" w:hAnsi="宋体" w:eastAsia="宋体" w:cs="宋体"/>
-          <w:b w:val="0"/>
-          <w:bCs w:val="0"/>
-          <w:sz w:val="28"/>
-          <w:szCs w:val="28"/>
-          <w:lang w:val="en-US" w:eastAsia="zh-CN"/>
-        </w:rPr>
-        <w:t>验收要求</w:t>
+          <w:ilvl w:val="0"/>
+          <w:numId w:val="0"/>
+        </w:numPr>
+        <w:jc w:val="both"/>
+        <w:rPr>
+          <w:rFonts w:hint="default" w:ascii="宋体" w:hAnsi="宋体" w:eastAsia="宋体" w:cs="宋体"/>
+          <w:b w:val="0"/>
+          <w:bCs w:val="0"/>
+          <w:sz w:val="28"/>
+          <w:szCs w:val="28"/>
+          <w:lang w:val="en-US" w:eastAsia="zh-CN"/>
+        </w:rPr>
+      </w:pPr>
+      <w:r>
+        <w:rPr>
+          <w:rFonts w:hint="eastAsia" w:ascii="宋体" w:hAnsi="宋体" w:eastAsia="宋体" w:cs="宋体"/>
+          <w:b w:val="0"/>
+          <w:bCs w:val="0"/>
+          <w:sz w:val="28"/>
+          <w:szCs w:val="28"/>
+          <w:lang w:val="en-US" w:eastAsia="zh-CN"/>
+        </w:rPr>
+        <w:t>九．验收要求</w:t>
       </w:r>
     </w:p>
     <w:p>

--- a/软件需求文档_一个组.docx
+++ b/软件需求文档_一个组.docx
@@ -77,6 +77,8 @@
           <w:lang w:val="en-US" w:eastAsia="zh-CN"/>
         </w:rPr>
       </w:pPr>
+      <w:bookmarkStart w:id="0" w:name="_GoBack"/>
+      <w:bookmarkEnd w:id="0"/>
       <w:r>
         <w:rPr>
           <w:rFonts w:hint="eastAsia"/>
@@ -86,7 +88,7 @@
           <w:szCs w:val="44"/>
           <w:lang w:val="en-US" w:eastAsia="zh-CN"/>
         </w:rPr>
-        <w:t>软件需求分析</w:t>
+        <w:t>需求分析</w:t>
       </w:r>
     </w:p>
     <w:p>
@@ -1562,20 +1564,7 @@
           <w:szCs w:val="28"/>
           <w:lang w:val="en-US" w:eastAsia="zh-CN"/>
         </w:rPr>
-        <w:t>本项目在有来商城APP短和站管段提供的模板的基础上开发利用，新增功能包括：1.用户注册2.用户登录3.浏览商品信息4.查看商品详情5.查看商城数据（在线人数，订单量，总访问量</w:t>
-      </w:r>
-      <w:bookmarkStart w:id="0" w:name="_GoBack"/>
-      <w:bookmarkEnd w:id="0"/>
-      <w:r>
-        <w:rPr>
-          <w:rFonts w:hint="eastAsia" w:ascii="宋体" w:hAnsi="宋体" w:eastAsia="宋体" w:cs="宋体"/>
-          <w:b w:val="0"/>
-          <w:bCs w:val="0"/>
-          <w:sz w:val="28"/>
-          <w:szCs w:val="28"/>
-          <w:lang w:val="en-US" w:eastAsia="zh-CN"/>
-        </w:rPr>
-        <w:t>）</w:t>
+        <w:t>本项目在有来商城APP短和站管段提供的模板的基础上开发利用，新增功能包括：1.用户注册2.用户登录3.浏览商品信息4.查看商品详情5.查看商城数据（在线人数，订单量，总访问量）</w:t>
       </w:r>
     </w:p>
     <w:p>
